--- a/notes/systemdesign/nonfuncreqs.docx
+++ b/notes/systemdesign/nonfuncreqs.docx
@@ -464,7 +464,15 @@
         <w:t>Response time averages can hide outliers. Page faults, garbage collection and dropped packets are all causes of increases in response tim</w:t>
       </w:r>
       <w:r>
-        <w:t xml:space="preserve">e. Typically we should prefer to use percentiles rather than averages. </w:t>
+        <w:t xml:space="preserve">e. </w:t>
+      </w:r>
+      <w:proofErr w:type="gramStart"/>
+      <w:r>
+        <w:t>Typically</w:t>
+      </w:r>
+      <w:proofErr w:type="gramEnd"/>
+      <w:r>
+        <w:t xml:space="preserve"> we should prefer to use percentiles rather than averages. </w:t>
       </w:r>
     </w:p>
     <w:p>
@@ -754,7 +762,7 @@
   <w:abstractNum w:abstractNumId="0" w15:restartNumberingAfterBreak="0">
     <w:nsid w:val="FFFFFF7C"/>
     <w:multiLevelType w:val="singleLevel"/>
-    <w:tmpl w:val="4D307BB8"/>
+    <w:tmpl w:val="B41E5398"/>
     <w:lvl w:ilvl="0">
       <w:start w:val="1"/>
       <w:numFmt w:val="decimal"/>
@@ -805,7 +813,7 @@
   <w:abstractNum w:abstractNumId="3" w15:restartNumberingAfterBreak="0">
     <w:nsid w:val="FFFFFF7F"/>
     <w:multiLevelType w:val="singleLevel"/>
-    <w:tmpl w:val="BCA23324"/>
+    <w:tmpl w:val="DD8E55A2"/>
     <w:lvl w:ilvl="0">
       <w:start w:val="1"/>
       <w:numFmt w:val="decimal"/>
@@ -822,7 +830,7 @@
   <w:abstractNum w:abstractNumId="4" w15:restartNumberingAfterBreak="0">
     <w:nsid w:val="FFFFFF80"/>
     <w:multiLevelType w:val="singleLevel"/>
-    <w:tmpl w:val="363055FA"/>
+    <w:tmpl w:val="DF962D0E"/>
     <w:lvl w:ilvl="0">
       <w:start w:val="1"/>
       <w:numFmt w:val="bullet"/>
@@ -842,7 +850,7 @@
   <w:abstractNum w:abstractNumId="5" w15:restartNumberingAfterBreak="0">
     <w:nsid w:val="FFFFFF81"/>
     <w:multiLevelType w:val="singleLevel"/>
-    <w:tmpl w:val="46A20286"/>
+    <w:tmpl w:val="C5A4BA62"/>
     <w:lvl w:ilvl="0">
       <w:start w:val="1"/>
       <w:numFmt w:val="bullet"/>
@@ -862,7 +870,7 @@
   <w:abstractNum w:abstractNumId="6" w15:restartNumberingAfterBreak="0">
     <w:nsid w:val="FFFFFF82"/>
     <w:multiLevelType w:val="singleLevel"/>
-    <w:tmpl w:val="EF7AD4B2"/>
+    <w:tmpl w:val="8EEEADD2"/>
     <w:lvl w:ilvl="0">
       <w:start w:val="1"/>
       <w:numFmt w:val="bullet"/>
